--- a/Практическая работа 14.docx
+++ b/Практическая работа 14.docx
@@ -142,6 +142,8 @@
           <w:r>
             <w:t>Оглавление</w:t>
           </w:r>
+          <w:bookmarkStart w:id="0" w:name="_GoBack"/>
+          <w:bookmarkEnd w:id="0"/>
         </w:p>
         <w:p>
           <w:pPr>
@@ -164,7 +166,7 @@
           <w:r>
             <w:fldChar w:fldCharType="separate"/>
           </w:r>
-          <w:hyperlink w:anchor="_Toc65074112" w:history="1">
+          <w:hyperlink w:anchor="_Toc97912318" w:history="1">
             <w:r>
               <w:rPr>
                 <w:rStyle w:val="a5"/>
@@ -192,7 +194,7 @@
                 <w:noProof/>
                 <w:webHidden/>
               </w:rPr>
-              <w:instrText xml:space="preserve"> PAGEREF _Toc65074112 \h </w:instrText>
+              <w:instrText xml:space="preserve"> PAGEREF _Toc97912318 \h </w:instrText>
             </w:r>
             <w:r>
               <w:rPr>
@@ -235,7 +237,7 @@
               <w:lang w:eastAsia="ru-RU"/>
             </w:rPr>
           </w:pPr>
-          <w:hyperlink w:anchor="_Toc65074113" w:history="1">
+          <w:hyperlink w:anchor="_Toc97912319" w:history="1">
             <w:r>
               <w:rPr>
                 <w:rStyle w:val="a5"/>
@@ -263,7 +265,7 @@
                 <w:noProof/>
                 <w:webHidden/>
               </w:rPr>
-              <w:instrText xml:space="preserve"> PAGEREF _Toc65074113 \h </w:instrText>
+              <w:instrText xml:space="preserve"> PAGEREF _Toc97912319 \h </w:instrText>
             </w:r>
             <w:r>
               <w:rPr>
@@ -306,7 +308,7 @@
               <w:lang w:eastAsia="ru-RU"/>
             </w:rPr>
           </w:pPr>
-          <w:hyperlink w:anchor="_Toc65074114" w:history="1">
+          <w:hyperlink w:anchor="_Toc97912320" w:history="1">
             <w:r>
               <w:rPr>
                 <w:rStyle w:val="a5"/>
@@ -334,7 +336,7 @@
                 <w:noProof/>
                 <w:webHidden/>
               </w:rPr>
-              <w:instrText xml:space="preserve"> PAGEREF _Toc65074114 \h </w:instrText>
+              <w:instrText xml:space="preserve"> PAGEREF _Toc97912320 \h </w:instrText>
             </w:r>
             <w:r>
               <w:rPr>
@@ -377,7 +379,7 @@
               <w:lang w:eastAsia="ru-RU"/>
             </w:rPr>
           </w:pPr>
-          <w:hyperlink w:anchor="_Toc65074115" w:history="1">
+          <w:hyperlink w:anchor="_Toc97912321" w:history="1">
             <w:r>
               <w:rPr>
                 <w:rStyle w:val="a5"/>
@@ -405,7 +407,7 @@
                 <w:noProof/>
                 <w:webHidden/>
               </w:rPr>
-              <w:instrText xml:space="preserve"> PAGEREF _Toc65074115 \h </w:instrText>
+              <w:instrText xml:space="preserve"> PAGEREF _Toc97912321 \h </w:instrText>
             </w:r>
             <w:r>
               <w:rPr>
@@ -438,138 +440,6 @@
         </w:p>
         <w:p>
           <w:pPr>
-            <w:pStyle w:val="31"/>
-            <w:tabs>
-              <w:tab w:val="right" w:leader="dot" w:pos="9345"/>
-            </w:tabs>
-            <w:rPr>
-              <w:rFonts w:eastAsiaTheme="minorEastAsia"/>
-              <w:noProof/>
-              <w:lang w:eastAsia="ru-RU"/>
-            </w:rPr>
-          </w:pPr>
-          <w:hyperlink w:anchor="_Toc65074116" w:history="1">
-            <w:r>
-              <w:rPr>
-                <w:rStyle w:val="a5"/>
-                <w:noProof/>
-              </w:rPr>
-              <w:t>Сеть прямого распространения</w:t>
-            </w:r>
-            <w:r>
-              <w:rPr>
-                <w:noProof/>
-                <w:webHidden/>
-              </w:rPr>
-              <w:tab/>
-            </w:r>
-            <w:r>
-              <w:rPr>
-                <w:noProof/>
-                <w:webHidden/>
-              </w:rPr>
-              <w:fldChar w:fldCharType="begin"/>
-            </w:r>
-            <w:r>
-              <w:rPr>
-                <w:noProof/>
-                <w:webHidden/>
-              </w:rPr>
-              <w:instrText xml:space="preserve"> PAGEREF _Toc65074116 \h </w:instrText>
-            </w:r>
-            <w:r>
-              <w:rPr>
-                <w:noProof/>
-                <w:webHidden/>
-              </w:rPr>
-              <w:fldChar w:fldCharType="separate"/>
-            </w:r>
-            <w:r>
-              <w:rPr>
-                <w:b/>
-                <w:bCs/>
-                <w:noProof/>
-                <w:webHidden/>
-              </w:rPr>
-              <w:t>Ошибка! Закладка не определена.</w:t>
-            </w:r>
-            <w:r>
-              <w:rPr>
-                <w:noProof/>
-                <w:webHidden/>
-              </w:rPr>
-              <w:fldChar w:fldCharType="end"/>
-            </w:r>
-          </w:hyperlink>
-        </w:p>
-        <w:p>
-          <w:pPr>
-            <w:pStyle w:val="31"/>
-            <w:tabs>
-              <w:tab w:val="right" w:leader="dot" w:pos="9345"/>
-            </w:tabs>
-            <w:rPr>
-              <w:rFonts w:eastAsiaTheme="minorEastAsia"/>
-              <w:noProof/>
-              <w:lang w:eastAsia="ru-RU"/>
-            </w:rPr>
-          </w:pPr>
-          <w:hyperlink w:anchor="_Toc65074117" w:history="1">
-            <w:r>
-              <w:rPr>
-                <w:rStyle w:val="a5"/>
-                <w:noProof/>
-              </w:rPr>
-              <w:t>Дропаут</w:t>
-            </w:r>
-            <w:r>
-              <w:rPr>
-                <w:noProof/>
-                <w:webHidden/>
-              </w:rPr>
-              <w:tab/>
-            </w:r>
-            <w:r>
-              <w:rPr>
-                <w:noProof/>
-                <w:webHidden/>
-              </w:rPr>
-              <w:fldChar w:fldCharType="begin"/>
-            </w:r>
-            <w:r>
-              <w:rPr>
-                <w:noProof/>
-                <w:webHidden/>
-              </w:rPr>
-              <w:instrText xml:space="preserve"> PAGEREF _Toc65074117 \h </w:instrText>
-            </w:r>
-            <w:r>
-              <w:rPr>
-                <w:noProof/>
-                <w:webHidden/>
-              </w:rPr>
-              <w:fldChar w:fldCharType="separate"/>
-            </w:r>
-            <w:r>
-              <w:rPr>
-                <w:b/>
-                <w:bCs/>
-                <w:noProof/>
-                <w:webHidden/>
-              </w:rPr>
-              <w:t>Ошибка! Закладка не определена.</w:t>
-            </w:r>
-            <w:r>
-              <w:rPr>
-                <w:noProof/>
-                <w:webHidden/>
-              </w:rPr>
-              <w:fldChar w:fldCharType="end"/>
-            </w:r>
-          </w:hyperlink>
-        </w:p>
-        <w:p>
-          <w:pPr>
             <w:pStyle w:val="21"/>
             <w:tabs>
               <w:tab w:val="right" w:leader="dot" w:pos="9345"/>
@@ -580,7 +450,7 @@
               <w:lang w:eastAsia="ru-RU"/>
             </w:rPr>
           </w:pPr>
-          <w:hyperlink w:anchor="_Toc65074118" w:history="1">
+          <w:hyperlink w:anchor="_Toc97912322" w:history="1">
             <w:r>
               <w:rPr>
                 <w:rStyle w:val="a5"/>
@@ -608,7 +478,7 @@
                 <w:noProof/>
                 <w:webHidden/>
               </w:rPr>
-              <w:instrText xml:space="preserve"> PAGEREF _Toc65074118 \h </w:instrText>
+              <w:instrText xml:space="preserve"> PAGEREF _Toc97912322 \h </w:instrText>
             </w:r>
             <w:r>
               <w:rPr>
@@ -651,7 +521,7 @@
               <w:lang w:eastAsia="ru-RU"/>
             </w:rPr>
           </w:pPr>
-          <w:hyperlink w:anchor="_Toc65074119" w:history="1">
+          <w:hyperlink w:anchor="_Toc97912323" w:history="1">
             <w:r>
               <w:rPr>
                 <w:rStyle w:val="a5"/>
@@ -679,7 +549,7 @@
                 <w:noProof/>
                 <w:webHidden/>
               </w:rPr>
-              <w:instrText xml:space="preserve"> PAGEREF _Toc65074119 \h </w:instrText>
+              <w:instrText xml:space="preserve"> PAGEREF _Toc97912323 \h </w:instrText>
             </w:r>
             <w:r>
               <w:rPr>
@@ -712,73 +582,6 @@
         </w:p>
         <w:p>
           <w:pPr>
-            <w:pStyle w:val="21"/>
-            <w:tabs>
-              <w:tab w:val="right" w:leader="dot" w:pos="9345"/>
-            </w:tabs>
-            <w:rPr>
-              <w:rFonts w:eastAsiaTheme="minorEastAsia"/>
-              <w:noProof/>
-              <w:lang w:eastAsia="ru-RU"/>
-            </w:rPr>
-          </w:pPr>
-          <w:hyperlink w:anchor="_Toc65074120" w:history="1">
-            <w:r>
-              <w:rPr>
-                <w:rStyle w:val="a5"/>
-                <w:noProof/>
-                <w:lang w:bidi="hi-IN"/>
-              </w:rPr>
-              <w:t>Литература</w:t>
-            </w:r>
-            <w:r>
-              <w:rPr>
-                <w:noProof/>
-                <w:webHidden/>
-              </w:rPr>
-              <w:tab/>
-            </w:r>
-            <w:r>
-              <w:rPr>
-                <w:noProof/>
-                <w:webHidden/>
-              </w:rPr>
-              <w:fldChar w:fldCharType="begin"/>
-            </w:r>
-            <w:r>
-              <w:rPr>
-                <w:noProof/>
-                <w:webHidden/>
-              </w:rPr>
-              <w:instrText xml:space="preserve"> PAGEREF _Toc65074120 \h </w:instrText>
-            </w:r>
-            <w:r>
-              <w:rPr>
-                <w:noProof/>
-                <w:webHidden/>
-              </w:rPr>
-              <w:fldChar w:fldCharType="separate"/>
-            </w:r>
-            <w:r>
-              <w:rPr>
-                <w:b/>
-                <w:bCs/>
-                <w:noProof/>
-                <w:webHidden/>
-              </w:rPr>
-              <w:t>Ошибка! Закладка не определена.</w:t>
-            </w:r>
-            <w:r>
-              <w:rPr>
-                <w:noProof/>
-                <w:webHidden/>
-              </w:rPr>
-              <w:fldChar w:fldCharType="end"/>
-            </w:r>
-          </w:hyperlink>
-        </w:p>
-        <w:p>
-          <w:pPr>
             <w:jc w:val="both"/>
           </w:pPr>
           <w:r>
@@ -816,11 +619,11 @@
           <w:rFonts w:ascii="Calibri" w:hAnsi="Calibri" w:cs="Calibri"/>
         </w:rPr>
       </w:pPr>
-      <w:bookmarkStart w:id="0" w:name="_Toc65074112"/>
+      <w:bookmarkStart w:id="1" w:name="_Toc97912318"/>
       <w:r>
         <w:t>Цель работы</w:t>
       </w:r>
-      <w:bookmarkEnd w:id="0"/>
+      <w:bookmarkEnd w:id="1"/>
     </w:p>
     <w:p>
       <w:pPr>
@@ -943,11 +746,11 @@
           <w:rFonts w:ascii="Calibri" w:hAnsi="Calibri" w:cs="Calibri"/>
         </w:rPr>
       </w:pPr>
-      <w:bookmarkStart w:id="1" w:name="_Toc65074113"/>
+      <w:bookmarkStart w:id="2" w:name="_Toc97912319"/>
       <w:r>
         <w:t>Задачи работы</w:t>
       </w:r>
-      <w:bookmarkEnd w:id="1"/>
+      <w:bookmarkEnd w:id="2"/>
     </w:p>
     <w:p>
       <w:pPr>
@@ -1053,14 +856,14 @@
           <w:rFonts w:ascii="Calibri" w:hAnsi="Calibri" w:cs="Calibri"/>
         </w:rPr>
       </w:pPr>
-      <w:bookmarkStart w:id="2" w:name="_Toc65074114"/>
+      <w:bookmarkStart w:id="3" w:name="_Toc97912320"/>
       <w:r>
         <w:t>Пере</w:t>
       </w:r>
       <w:r>
         <w:t>чень обеспечивающих средств</w:t>
       </w:r>
-      <w:bookmarkEnd w:id="2"/>
+      <w:bookmarkEnd w:id="3"/>
     </w:p>
     <w:p>
       <w:pPr>
@@ -1154,12 +957,12 @@
         <w:pStyle w:val="2"/>
         <w:jc w:val="both"/>
       </w:pPr>
-      <w:bookmarkStart w:id="3" w:name="_Toc65074115"/>
+      <w:bookmarkStart w:id="4" w:name="_Toc97912321"/>
       <w:r>
         <w:lastRenderedPageBreak/>
         <w:t>Общие теоретические сведения</w:t>
       </w:r>
-      <w:bookmarkEnd w:id="3"/>
+      <w:bookmarkEnd w:id="4"/>
     </w:p>
     <w:p>
       <w:pPr>
@@ -1226,12 +1029,12 @@
           <w:rFonts w:ascii="Calibri" w:hAnsi="Calibri" w:cs="Calibri"/>
         </w:rPr>
       </w:pPr>
-      <w:bookmarkStart w:id="4" w:name="_Toc65074118"/>
+      <w:bookmarkStart w:id="5" w:name="_Toc97912322"/>
       <w:r>
         <w:lastRenderedPageBreak/>
         <w:t>Задание</w:t>
       </w:r>
-      <w:bookmarkEnd w:id="4"/>
+      <w:bookmarkEnd w:id="5"/>
     </w:p>
     <w:p>
       <w:pPr>
@@ -1920,11 +1723,11 @@
           <w:rFonts w:ascii="Calibri" w:hAnsi="Calibri" w:cs="Calibri"/>
         </w:rPr>
       </w:pPr>
-      <w:bookmarkStart w:id="5" w:name="_Toc65074119"/>
+      <w:bookmarkStart w:id="6" w:name="_Toc97912323"/>
       <w:r>
         <w:t>Требования к отчету</w:t>
       </w:r>
-      <w:bookmarkEnd w:id="5"/>
+      <w:bookmarkEnd w:id="6"/>
     </w:p>
     <w:p>
       <w:pPr>
@@ -2070,8 +1873,6 @@
         </w:rPr>
         <w:t>14</w:t>
       </w:r>
-      <w:bookmarkStart w:id="6" w:name="_GoBack"/>
-      <w:bookmarkEnd w:id="6"/>
       <w:r>
         <w:rPr>
           <w:rFonts w:ascii="Calibri" w:hAnsi="Calibri" w:cs="Calibri"/>
@@ -4982,7 +4783,7 @@
 </file>
 
 <file path=customXml/itemProps1.xml><?xml version="1.0" encoding="utf-8"?>
-<ds:datastoreItem xmlns:ds="http://schemas.openxmlformats.org/officeDocument/2006/customXml" ds:itemID="{C3F93A41-51BB-41EF-B23F-83C2A2BFB600}">
+<ds:datastoreItem xmlns:ds="http://schemas.openxmlformats.org/officeDocument/2006/customXml" ds:itemID="{DE8FF57B-E2DE-496B-BAE5-A54EE2ABE0C8}">
   <ds:schemaRefs>
     <ds:schemaRef ds:uri="http://schemas.openxmlformats.org/officeDocument/2006/bibliography"/>
   </ds:schemaRefs>
